--- a/exp2/文华班卫宏林2022300013稳恒电流的电场与磁场仿真实验报告.docx
+++ b/exp2/文华班卫宏林2022300013稳恒电流的电场与磁场仿真实验报告.docx
@@ -126,7 +126,7 @@
         <w:pStyle w:val="a8"/>
         <w:numPr>
           <w:ilvl w:val="0"/>
-          <w:numId w:val="1"/>
+          <w:numId w:val="4"/>
         </w:numPr>
         <w:ind w:firstLineChars="0"/>
       </w:pPr>
@@ -134,25 +134,7 @@
         <w:rPr>
           <w:rFonts w:hint="eastAsia"/>
         </w:rPr>
-        <w:t>理论问题：</w:t>
-      </w:r>
-      <w:r>
-        <w:rPr>
-          <w:rFonts w:hint="eastAsia"/>
-        </w:rPr>
-        <w:t>内外半径分别为a和b的无限长空心圆柱中均匀分布轴向电流I，求柱内外的磁感</w:t>
-      </w:r>
-      <w:r>
-        <w:rPr>
-          <w:rFonts w:hint="eastAsia"/>
-        </w:rPr>
-        <w:t>应</w:t>
-      </w:r>
-      <w:r>
-        <w:rPr>
-          <w:rFonts w:hint="eastAsia"/>
-        </w:rPr>
-        <w:t>强度。</w:t>
+        <w:t>Theoretical problem: The axial current I is uniformly distributed in an infinitely long hollow cylinder with inner and outer radii a and b, respectively, and the magnetic induction intensity inside and outside the column is obtained.</w:t>
       </w:r>
     </w:p>
     <w:p>
@@ -186,10 +168,10 @@
             <v:path o:extrusionok="f" gradientshapeok="t" o:connecttype="rect"/>
             <o:lock v:ext="edit" aspectratio="t"/>
           </v:shapetype>
-          <v:shape id="_x0000_i1034" type="#_x0000_t75" style="width:171.75pt;height:235.25pt" o:ole="">
-            <v:imagedata r:id="rId7" o:title=""/>
+          <v:shape id="_x0000_i1025" type="#_x0000_t75" style="width:171.75pt;height:235.25pt" o:ole="">
+            <v:imagedata r:id="rId8" o:title=""/>
           </v:shape>
-          <o:OLEObject Type="Embed" ProgID="Equation.AxMath" ShapeID="_x0000_i1034" DrawAspect="Content" ObjectID="_1778758999" r:id="rId8"/>
+          <o:OLEObject Type="Embed" ProgID="Equation.AxMath" ShapeID="_x0000_i1025" DrawAspect="Content" ObjectID="_1779627889" r:id="rId9"/>
         </w:object>
       </w:r>
     </w:p>
@@ -198,66 +180,16 @@
         <w:rPr>
           <w:rFonts w:hint="eastAsia"/>
         </w:rPr>
-        <w:t>仿真模型：无限长空心圆柱轴线为z轴，内外半径分别为</w:t>
-      </w:r>
-      <w:r>
-        <w:t>1</w:t>
+        <w:t>Simulation model: the infinite length hollow cylindrical axis is the z-axis, the inner and outer radii are 1mm and 1.5mm, respectively, and the axial current (</w:t>
+      </w:r>
+      <w:r>
+        <w:t>1+adj)A is evenly distributed on it</w:t>
       </w:r>
       <w:r>
         <w:rPr>
           <w:rFonts w:hint="eastAsia"/>
         </w:rPr>
-        <w:t>mm和</w:t>
-      </w:r>
-      <w:r>
-        <w:t>1.5mm</w:t>
-      </w:r>
-      <w:r>
-        <w:rPr>
-          <w:rFonts w:hint="eastAsia"/>
-        </w:rPr>
-        <w:t>，其上均匀分布轴向电流</w:t>
-      </w:r>
-      <w:r>
-        <w:rPr>
-          <w:rFonts w:hint="eastAsia"/>
-        </w:rPr>
-        <w:t>(</w:t>
-      </w:r>
-      <w:r>
-        <w:t>1</w:t>
-      </w:r>
-      <w:r>
-        <w:t>+</w:t>
-      </w:r>
-      <w:r>
-        <w:rPr>
-          <w:rFonts w:hint="eastAsia"/>
-        </w:rPr>
-        <w:t>adj</w:t>
-      </w:r>
-      <w:r>
-        <w:t>)</w:t>
-      </w:r>
-      <w:r>
-        <w:rPr>
-          <w:rFonts w:hint="eastAsia"/>
-        </w:rPr>
-        <w:t>A，求x轴上</w:t>
-      </w:r>
-      <w:r>
-        <w:rPr>
-          <w:rFonts w:hint="eastAsia"/>
-          <w:b/>
-          <w:bCs/>
-        </w:rPr>
-        <w:t>B</w:t>
-      </w:r>
-      <w:r>
-        <w:rPr>
-          <w:rFonts w:hint="eastAsia"/>
-        </w:rPr>
-        <w:t>的大小。</w:t>
+        <w:t xml:space="preserve">, and the magnitude of B on the x-axis is obtained. </w:t>
       </w:r>
     </w:p>
     <w:p>
@@ -265,6 +197,10 @@
         <w:keepNext/>
       </w:pPr>
       <w:r>
+        <w:rPr>
+          <w:noProof/>
+        </w:rPr>
+        <w:lastRenderedPageBreak/>
         <w:drawing>
           <wp:inline distT="0" distB="0" distL="0" distR="0" wp14:anchorId="33708961" wp14:editId="2B1B1E2A">
             <wp:extent cx="5274310" cy="3033395"/>
@@ -281,7 +217,7 @@
                     <pic:cNvPicPr/>
                   </pic:nvPicPr>
                   <pic:blipFill>
-                    <a:blip r:embed="rId9"/>
+                    <a:blip r:embed="rId10"/>
                     <a:stretch>
                       <a:fillRect/>
                     </a:stretch>
@@ -350,7 +286,6 @@
           <w:sz w:val="24"/>
           <w:szCs w:val="24"/>
         </w:rPr>
-        <w:lastRenderedPageBreak/>
         <w:t xml:space="preserve">The </w:t>
       </w:r>
       <w:r>
@@ -432,19 +367,13 @@
         <w:t>The difference may causes by the boundary condition. In the experiment, I set the boundary condition is equal to 5 for x axis and y axis respectively which is relatively small compared to the real situation. Although there exists tiny error, it is acceptable since it is impossible to absolutely simulate the real world condition.</w:t>
       </w:r>
     </w:p>
-    <w:p>
-      <w:pPr>
-        <w:rPr>
-          <w:rFonts w:hint="eastAsia"/>
-        </w:rPr>
-      </w:pPr>
-    </w:p>
+    <w:p/>
     <w:p>
       <w:pPr>
         <w:pStyle w:val="a8"/>
         <w:numPr>
           <w:ilvl w:val="0"/>
-          <w:numId w:val="1"/>
+          <w:numId w:val="5"/>
         </w:numPr>
         <w:ind w:firstLineChars="0"/>
       </w:pPr>
@@ -452,108 +381,44 @@
         <w:rPr>
           <w:rFonts w:hint="eastAsia"/>
         </w:rPr>
-        <w:t>理论问题：求载流的圆形导线回路</w:t>
-      </w:r>
+        <w:t>Theoretical problem: Find B at the center of the circle of the circular wire loop that carries the current carry.</w:t>
+      </w:r>
+    </w:p>
+    <w:p>
+      <w:pPr>
+        <w:pStyle w:val="AMDisplayEquation"/>
+      </w:pPr>
+      <w:r>
+        <w:tab/>
+      </w:r>
+      <w:r>
+        <w:rPr>
+          <w:position w:val="-56"/>
+        </w:rPr>
+        <w:object w:dxaOrig="2277" w:dyaOrig="1236" w14:anchorId="224B2F26">
+          <v:shape id="_x0000_i1026" type="#_x0000_t75" style="width:114pt;height:61.75pt" o:ole="">
+            <v:imagedata r:id="rId11" o:title=""/>
+          </v:shape>
+          <o:OLEObject Type="Embed" ProgID="Equation.AxMath" ShapeID="_x0000_i1026" DrawAspect="Content" ObjectID="_1779627890" r:id="rId12"/>
+        </w:object>
+      </w:r>
+    </w:p>
+    <w:p/>
+    <w:p>
       <w:r>
         <w:rPr>
           <w:rFonts w:hint="eastAsia"/>
         </w:rPr>
-        <w:t>在圆心处的</w:t>
+        <w:t>Simulation model: the radius of the current-carrying circular wire is (20+adj)mm</w:t>
+      </w:r>
+      <w:r>
+        <w:t xml:space="preserve">, and the </w:t>
       </w:r>
       <w:r>
         <w:rPr>
           <w:rFonts w:hint="eastAsia"/>
-          <w:b/>
-          <w:bCs/>
-        </w:rPr>
-        <w:t>B</w:t>
-      </w:r>
-      <w:r>
-        <w:rPr>
-          <w:rFonts w:hint="eastAsia"/>
-        </w:rPr>
-        <w:t>。</w:t>
-      </w:r>
-    </w:p>
-    <w:p>
-      <w:pPr>
-        <w:pStyle w:val="AMDisplayEquation"/>
-      </w:pPr>
-      <w:r>
-        <w:tab/>
-      </w:r>
-      <w:r>
-        <w:rPr>
-          <w:position w:val="-56"/>
-        </w:rPr>
-        <w:object w:dxaOrig="2277" w:dyaOrig="1236" w14:anchorId="224B2F26">
-          <v:shape id="_x0000_i1039" type="#_x0000_t75" style="width:113.75pt;height:61.75pt" o:ole="">
-            <v:imagedata r:id="rId10" o:title=""/>
-          </v:shape>
-          <o:OLEObject Type="Embed" ProgID="Equation.AxMath" ShapeID="_x0000_i1039" DrawAspect="Content" ObjectID="_1778759000" r:id="rId11"/>
-        </w:object>
-      </w:r>
-    </w:p>
-    <w:p>
-      <w:pPr>
-        <w:rPr>
-          <w:rFonts w:hint="eastAsia"/>
-        </w:rPr>
-      </w:pPr>
-    </w:p>
-    <w:p>
-      <w:r>
-        <w:rPr>
-          <w:rFonts w:hint="eastAsia"/>
-        </w:rPr>
-        <w:t>仿真模型：载流的圆形导线半径为</w:t>
-      </w:r>
-      <w:r>
-        <w:rPr>
-          <w:rFonts w:hint="eastAsia"/>
-        </w:rPr>
-        <w:t>(</w:t>
-      </w:r>
-      <w:r>
-        <w:rPr>
-          <w:rFonts w:hint="eastAsia"/>
-        </w:rPr>
-        <w:t>2</w:t>
-      </w:r>
-      <w:r>
-        <w:t>0</w:t>
-      </w:r>
-      <w:r>
-        <w:t>+adj)</w:t>
-      </w:r>
-      <w:r>
-        <w:rPr>
-          <w:rFonts w:hint="eastAsia"/>
-        </w:rPr>
-        <w:t>mm</w:t>
-      </w:r>
-      <w:r>
-        <w:t>,</w:t>
-      </w:r>
-      <w:r>
-        <w:rPr>
-          <w:rFonts w:hint="eastAsia"/>
-        </w:rPr>
-        <w:t>求圆心处</w:t>
-      </w:r>
-      <w:r>
-        <w:rPr>
-          <w:rFonts w:hint="eastAsia"/>
-          <w:b/>
-          <w:bCs/>
-        </w:rPr>
-        <w:t>B</w:t>
-      </w:r>
-      <w:r>
-        <w:rPr>
-          <w:rFonts w:hint="eastAsia"/>
-        </w:rPr>
-        <w:t>的大小。</w:t>
+        </w:rPr>
+        <w:t xml:space="preserve">size of B at the center of the circle is obtained. </w:t>
       </w:r>
     </w:p>
     <w:p>
@@ -565,8 +430,9 @@
         <w:rPr>
           <w:noProof/>
         </w:rPr>
+        <w:lastRenderedPageBreak/>
         <w:drawing>
-          <wp:inline distT="0" distB="0" distL="0" distR="0" wp14:anchorId="1A4A5C08" wp14:editId="6CE7A6D2">
+          <wp:inline distT="0" distB="0" distL="0" distR="0" wp14:anchorId="1A4A5C08" wp14:editId="2ADC1BB3">
             <wp:extent cx="1695450" cy="1691979"/>
             <wp:effectExtent l="0" t="0" r="0" b="0"/>
             <wp:docPr id="483332" name="Picture 4" descr="3-11"/>
@@ -583,7 +449,7 @@
                     </pic:cNvPicPr>
                   </pic:nvPicPr>
                   <pic:blipFill>
-                    <a:blip r:embed="rId12" cstate="print">
+                    <a:blip r:embed="rId13" cstate="print">
                       <a:extLst>
                         <a:ext uri="{28A0092B-C50C-407E-A947-70E740481C1C}">
                           <a14:useLocalDpi xmlns:a14="http://schemas.microsoft.com/office/drawing/2010/main" val="0"/>
@@ -654,12 +520,14 @@
         <w:keepNext/>
       </w:pPr>
       <w:r>
-        <w:lastRenderedPageBreak/>
+        <w:rPr>
+          <w:noProof/>
+        </w:rPr>
         <w:drawing>
-          <wp:inline distT="0" distB="0" distL="0" distR="0" wp14:anchorId="194BEDCA" wp14:editId="7B10536F">
+          <wp:inline distT="0" distB="0" distL="0" distR="0" wp14:anchorId="4D7E5E3A" wp14:editId="3AC8AC09">
             <wp:extent cx="5274310" cy="2998470"/>
             <wp:effectExtent l="0" t="0" r="0" b="0"/>
-            <wp:docPr id="348607036" name="图片 1"/>
+            <wp:docPr id="822177854" name="图片 1"/>
             <wp:cNvGraphicFramePr>
               <a:graphicFrameLocks xmlns:a="http://schemas.openxmlformats.org/drawingml/2006/main" noChangeAspect="1"/>
             </wp:cNvGraphicFramePr>
@@ -667,11 +535,11 @@
               <a:graphicData uri="http://schemas.openxmlformats.org/drawingml/2006/picture">
                 <pic:pic xmlns:pic="http://schemas.openxmlformats.org/drawingml/2006/picture">
                   <pic:nvPicPr>
-                    <pic:cNvPr id="348607036" name=""/>
+                    <pic:cNvPr id="822177854" name=""/>
                     <pic:cNvPicPr/>
                   </pic:nvPicPr>
                   <pic:blipFill>
-                    <a:blip r:embed="rId13"/>
+                    <a:blip r:embed="rId14"/>
                     <a:stretch>
                       <a:fillRect/>
                     </a:stretch>
@@ -724,84 +592,20 @@
     </w:p>
     <w:p>
       <w:r>
-        <w:t>T</w:t>
-      </w:r>
-      <w:r>
-        <w:rPr>
-          <w:rFonts w:hint="eastAsia"/>
-        </w:rPr>
-        <w:t xml:space="preserve">here are </w:t>
-      </w:r>
-      <w:r>
-        <w:t>a significant discrepancy between the theoretical and simulated magnetic induction intensity along the axis of a circular current-carrying wire.</w:t>
-      </w:r>
-      <w:r>
-        <w:rPr>
-          <w:rFonts w:hint="eastAsia"/>
-        </w:rPr>
-        <w:t xml:space="preserve"> </w:t>
-      </w:r>
-      <w:r>
-        <w:t>B</w:t>
-      </w:r>
-      <w:r>
-        <w:rPr>
-          <w:rFonts w:hint="eastAsia"/>
-        </w:rPr>
-        <w:t>ut they have the same trend of curve about up and down.</w:t>
-      </w:r>
-      <w:r>
-        <w:rPr>
-          <w:rFonts w:hint="eastAsia"/>
-        </w:rPr>
-        <w:t xml:space="preserve"> </w:t>
-      </w:r>
-      <w:r>
-        <w:t>T</w:t>
-      </w:r>
-      <w:r>
-        <w:rPr>
-          <w:rFonts w:hint="eastAsia"/>
-        </w:rPr>
-        <w:t xml:space="preserve">here are some problem in simulation, but </w:t>
-      </w:r>
-      <w:r>
-        <w:t>I</w:t>
-      </w:r>
-      <w:r>
-        <w:rPr>
-          <w:rFonts w:hint="eastAsia"/>
-        </w:rPr>
-        <w:t xml:space="preserve"> </w:t>
-      </w:r>
-      <w:r>
-        <w:t>can’t</w:t>
-      </w:r>
-      <w:r>
-        <w:rPr>
-          <w:rFonts w:hint="eastAsia"/>
-        </w:rPr>
-        <w:t xml:space="preserve"> find it.</w:t>
-      </w:r>
-    </w:p>
-    <w:p>
-      <w:r>
-        <w:t>F</w:t>
-      </w:r>
-      <w:r>
-        <w:rPr>
-          <w:rFonts w:hint="eastAsia"/>
-        </w:rPr>
-        <w:t>rom the results, we can get the B of origin is max, and the other sides the B to decrease like a quadric curve.</w:t>
-      </w:r>
-    </w:p>
-    <w:p>
-      <w:pPr>
-        <w:rPr>
-          <w:rFonts w:hint="eastAsia"/>
-        </w:rPr>
-      </w:pPr>
-    </w:p>
+        <w:t>We first analyze the tendency of the B distribution for calculation and simulation value. From the figure, we observe that the B distribution is symmetrical so we only analyze the B distribution along positive x axis. When x = 0mm, the B distribution reaches to the maximum. When x &gt; 0mm, the B distribution decreases by inverse proportional function.</w:t>
+      </w:r>
+    </w:p>
+    <w:p>
+      <w:r>
+        <w:t>We observe that around x = 0mm, the calculation value and simulation value have some deviation. When x &gt; 0mm, the calculation value and simulation value is basically coincide until x around 30mm.</w:t>
+      </w:r>
+    </w:p>
+    <w:p>
+      <w:r>
+        <w:t>The two difference may causes by the boundary condition or effected by the solver accuracy. In the experiment, I set the boundary condition is equal to 30 which is relatively small compared to the real situation. Although there exists tiny error, it is acceptable since it is impossible to absolutely simulate the real world condition.</w:t>
+      </w:r>
+    </w:p>
+    <w:p/>
     <w:p>
       <w:pPr>
         <w:rPr>
@@ -824,62 +628,32 @@
         <w:rPr>
           <w:rFonts w:hint="eastAsia"/>
         </w:rPr>
-        <w:t>同轴线内外导体半径为a，外导体的内半径为b</w:t>
-      </w:r>
-      <w:r>
-        <w:t>,</w:t>
+        <w:t>The radius of the inner and outer conductors of the coaxial line is A, the inner radius of the outer conductor is B</w:t>
+      </w:r>
+      <w:r>
+        <w:t xml:space="preserve">, and the </w:t>
       </w:r>
       <w:r>
         <w:rPr>
           <w:rFonts w:hint="eastAsia"/>
         </w:rPr>
-        <w:t>外半径为c，如下图。设内外导体分别流过反相的电流，</w:t>
+        <w:t xml:space="preserve">outer radius is C, as shown in the figure below. Let the internal and external conductors flow through the inverted current, and the magnetic </w:t>
       </w:r>
       <w:r>
         <w:rPr>
           <w:rFonts w:hint="eastAsia"/>
         </w:rPr>
-        <w:t>两导体之间介质的磁导率为</w:t>
-      </w:r>
-      <w:r>
-        <w:rPr>
-          <w:i/>
-          <w:iCs/>
-        </w:rPr>
-        <w:t>μ</w:t>
-      </w:r>
-      <w:r>
-        <w:t>,</w:t>
+        <w:lastRenderedPageBreak/>
+        <w:t>permeability of the medium between the two conductors is μ</w:t>
+      </w:r>
+      <w:r>
+        <w:t xml:space="preserve">, and </w:t>
       </w:r>
       <w:r>
         <w:rPr>
           <w:rFonts w:hint="eastAsia"/>
         </w:rPr>
-        <w:t>求各区域的</w:t>
-      </w:r>
-      <w:r>
-        <w:rPr>
-          <w:b/>
-          <w:bCs/>
-          <w:i/>
-          <w:iCs/>
-        </w:rPr>
-        <w:t>H</w:t>
-      </w:r>
-      <w:r>
-        <w:rPr>
-          <w:rFonts w:hint="eastAsia"/>
-        </w:rPr>
-        <w:t>、</w:t>
-      </w:r>
-      <w:r>
-        <w:rPr>
-          <w:b/>
-          <w:bCs/>
-          <w:i/>
-          <w:iCs/>
-        </w:rPr>
-        <w:t>B</w:t>
+        <w:t>the H and B of each region are obtained</w:t>
       </w:r>
       <w:r>
         <w:rPr>
@@ -889,7 +663,7 @@
           <w:i/>
           <w:iCs/>
         </w:rPr>
-        <w:t>。</w:t>
+        <w:t xml:space="preserve">. </w:t>
       </w:r>
     </w:p>
     <w:p>
@@ -897,41 +671,15 @@
         <w:rPr>
           <w:rFonts w:hint="eastAsia"/>
         </w:rPr>
-        <w:t>若电流</w:t>
-      </w:r>
-      <w:r>
-        <w:rPr>
-          <w:rFonts w:hint="eastAsia"/>
-        </w:rPr>
-        <w:t>流向</w:t>
-      </w:r>
-      <w:r>
-        <w:t>+</w:t>
-      </w:r>
-      <w:r>
-        <w:rPr>
-          <w:i/>
-          <w:iCs/>
-        </w:rPr>
-        <w:t>z</w:t>
-      </w:r>
-      <w:r>
-        <w:rPr>
-          <w:rFonts w:hint="eastAsia"/>
-        </w:rPr>
-        <w:t>方向</w:t>
+        <w:t>Wakabin flow direction + Z direction</w:t>
       </w:r>
     </w:p>
     <w:p/>
     <w:p>
       <w:pPr>
         <w:pStyle w:val="AMDisplayEquation"/>
-        <w:rPr>
-          <w:rFonts w:hint="eastAsia"/>
-        </w:rPr>
-      </w:pPr>
-      <w:r>
-        <w:lastRenderedPageBreak/>
+      </w:pPr>
+      <w:r>
         <w:tab/>
       </w:r>
       <w:r>
@@ -939,10 +687,10 @@
           <w:position w:val="-42"/>
         </w:rPr>
         <w:object w:dxaOrig="3523" w:dyaOrig="6134" w14:anchorId="74151D40">
-          <v:shape id="_x0000_i1053" type="#_x0000_t75" style="width:176.25pt;height:306.75pt" o:ole="">
-            <v:imagedata r:id="rId14" o:title=""/>
+          <v:shape id="_x0000_i1027" type="#_x0000_t75" style="width:176.25pt;height:306.75pt" o:ole="">
+            <v:imagedata r:id="rId15" o:title=""/>
           </v:shape>
-          <o:OLEObject Type="Embed" ProgID="Equation.AxMath" ShapeID="_x0000_i1053" DrawAspect="Content" ObjectID="_1778759001" r:id="rId15"/>
+          <o:OLEObject Type="Embed" ProgID="Equation.AxMath" ShapeID="_x0000_i1027" DrawAspect="Content" ObjectID="_1779627891" r:id="rId16"/>
         </w:object>
       </w:r>
     </w:p>
@@ -961,58 +709,7 @@
         <w:rPr>
           <w:rFonts w:hint="eastAsia"/>
         </w:rPr>
-        <w:t>仿真模型：同轴线轴线为z轴，a</w:t>
-      </w:r>
-      <w:r>
-        <w:t>=0.5mm,</w:t>
-      </w:r>
-      <w:r>
-        <w:rPr>
-          <w:rFonts w:hint="eastAsia"/>
-        </w:rPr>
-        <w:t>b</w:t>
-      </w:r>
-      <w:r>
-        <w:t>=1mm,c=1.5mm,</w:t>
-      </w:r>
-      <w:r>
-        <w:rPr>
-          <w:rFonts w:hint="eastAsia"/>
-        </w:rPr>
-        <w:t xml:space="preserve"> 两导体之间介质的</w:t>
-      </w:r>
-      <w:r>
-        <w:rPr>
-          <w:rFonts w:hint="eastAsia"/>
-        </w:rPr>
-        <w:t>相对</w:t>
-      </w:r>
-      <w:r>
-        <w:rPr>
-          <w:rFonts w:hint="eastAsia"/>
-        </w:rPr>
-        <w:t>磁导率为</w:t>
-      </w:r>
-      <w:r>
-        <w:rPr>
-          <w:rFonts w:hint="eastAsia"/>
-        </w:rPr>
-        <w:t>(</w:t>
-      </w:r>
-      <w:r>
-        <w:rPr>
-          <w:rFonts w:hint="eastAsia"/>
-        </w:rPr>
-        <w:t>4</w:t>
-      </w:r>
-      <w:r>
-        <w:t>+adj)</w:t>
-      </w:r>
-      <w:r>
-        <w:rPr>
-          <w:rFonts w:hint="eastAsia"/>
-        </w:rPr>
-        <w:t>，求x轴上的</w:t>
+        <w:t>Simulation model: the coaxial axis is the z-axis, a=0.5mm, b=1mm, c=1.5mm, the relative permeability of the medium between the two conductors is (4+adj), and H and B on the x-axis</w:t>
       </w:r>
       <w:r>
         <w:rPr>
@@ -1021,28 +718,13 @@
           <w:i/>
           <w:iCs/>
         </w:rPr>
-        <w:t>H</w:t>
+        <w:t xml:space="preserve"> </w:t>
       </w:r>
       <w:r>
         <w:rPr>
           <w:rFonts w:hint="eastAsia"/>
         </w:rPr>
-        <w:t>、</w:t>
-      </w:r>
-      <w:r>
-        <w:rPr>
-          <w:b/>
-          <w:bCs/>
-          <w:i/>
-          <w:iCs/>
-        </w:rPr>
-        <w:t>B</w:t>
-      </w:r>
-      <w:r>
-        <w:rPr>
-          <w:rFonts w:hint="eastAsia"/>
-        </w:rPr>
-        <w:t>。</w:t>
+        <w:t xml:space="preserve">are obtained. </w:t>
       </w:r>
     </w:p>
     <w:p>
@@ -1055,7 +737,7 @@
           <w:noProof/>
         </w:rPr>
         <w:drawing>
-          <wp:inline distT="0" distB="0" distL="0" distR="0" wp14:anchorId="0A643195" wp14:editId="7B00E895">
+          <wp:inline distT="0" distB="0" distL="0" distR="0" wp14:anchorId="0A643195" wp14:editId="1F0C0302">
             <wp:extent cx="1647825" cy="1647825"/>
             <wp:effectExtent l="0" t="0" r="0" b="0"/>
             <wp:docPr id="8" name="Picture 4" descr="3-18">
@@ -1084,7 +766,7 @@
                     </pic:cNvPicPr>
                   </pic:nvPicPr>
                   <pic:blipFill>
-                    <a:blip r:embed="rId16" cstate="print">
+                    <a:blip r:embed="rId17" cstate="print">
                       <a:extLst>
                         <a:ext uri="{28A0092B-C50C-407E-A947-70E740481C1C}">
                           <a14:useLocalDpi xmlns:a14="http://schemas.microsoft.com/office/drawing/2010/main" val="0"/>
@@ -1155,6 +837,9 @@
         <w:keepNext/>
       </w:pPr>
       <w:r>
+        <w:rPr>
+          <w:noProof/>
+        </w:rPr>
         <w:lastRenderedPageBreak/>
         <w:drawing>
           <wp:inline distT="0" distB="0" distL="0" distR="0" wp14:anchorId="25913690" wp14:editId="11F17128">
@@ -1172,7 +857,7 @@
                     <pic:cNvPicPr/>
                   </pic:nvPicPr>
                   <pic:blipFill>
-                    <a:blip r:embed="rId17"/>
+                    <a:blip r:embed="rId18"/>
                     <a:stretch>
                       <a:fillRect/>
                     </a:stretch>
@@ -1197,9 +882,6 @@
       <w:pPr>
         <w:pStyle w:val="a3"/>
         <w:jc w:val="center"/>
-        <w:rPr>
-          <w:rFonts w:hint="eastAsia"/>
-        </w:rPr>
       </w:pPr>
       <w:r>
         <w:t xml:space="preserve">Figure </w:t>
@@ -1248,6 +930,9 @@
         <w:keepNext/>
       </w:pPr>
       <w:r>
+        <w:rPr>
+          <w:noProof/>
+        </w:rPr>
         <w:drawing>
           <wp:inline distT="0" distB="0" distL="0" distR="0" wp14:anchorId="46F64D0C" wp14:editId="79BC0161">
             <wp:extent cx="5274310" cy="2984500"/>
@@ -1264,7 +949,7 @@
                     <pic:cNvPicPr/>
                   </pic:nvPicPr>
                   <pic:blipFill>
-                    <a:blip r:embed="rId18"/>
+                    <a:blip r:embed="rId19"/>
                     <a:stretch>
                       <a:fillRect/>
                     </a:stretch>
@@ -1529,19 +1214,13 @@
         <w:t xml:space="preserve">We observe that the E distribution is basically coincide except around x = 0.5. The maximum of calculation value in x = 0.5mm is larger than the maximum of the simulation value. The difference may causes by the material of the medium. In the experiment, I use the air material to fill the medium. In fact, the attributes of the medium used in the experiment may not the same as the ideal conduct. So in the surface of the medium, it may exists a bit error between simulation value and calculation. Although there exists tiny error, it is acceptable since it is impossible to absolutely simulate the real world condition. From the figure of H distribution, the calculation value and simulation value is basically coincide which indicates that our experiment is reasonable. </w:t>
       </w:r>
     </w:p>
-    <w:p>
-      <w:pPr>
-        <w:rPr>
-          <w:rFonts w:hint="eastAsia"/>
-        </w:rPr>
-      </w:pPr>
-    </w:p>
+    <w:p/>
     <w:p>
       <w:pPr>
         <w:pStyle w:val="a8"/>
         <w:numPr>
           <w:ilvl w:val="0"/>
-          <w:numId w:val="1"/>
+          <w:numId w:val="6"/>
         </w:numPr>
         <w:ind w:firstLineChars="0"/>
       </w:pPr>
@@ -1549,220 +1228,960 @@
         <w:rPr>
           <w:rFonts w:hint="eastAsia"/>
         </w:rPr>
-        <w:t>理论问题：两个半径都为a的圆柱体，轴间距为d</w:t>
-      </w:r>
-      <w:r>
-        <w:t>,</w:t>
-      </w:r>
-      <w:r>
+        <w:t>Theoretical problem: Two cylinders with radius a have a shaft spacing d</w:t>
+      </w:r>
+      <w:r>
+        <w:t xml:space="preserve">, d&lt;2a, </w:t>
+      </w:r>
+      <w:r>
+        <w:rPr>
+          <w:rFonts w:hint="eastAsia"/>
+        </w:rPr>
+        <w:t>as shown in the figure below. Except for the overlapping part R of the two columns, there are currents of equal magnitude and opposite direction on the two columns, the density is J</w:t>
+      </w:r>
+      <w:r>
+        <w:t xml:space="preserve">, and </w:t>
+      </w:r>
+      <w:r>
+        <w:rPr>
+          <w:rFonts w:hint="eastAsia"/>
+        </w:rPr>
+        <w:t xml:space="preserve">B of the region R is found. </w:t>
+      </w:r>
+    </w:p>
+    <w:p/>
+    <w:p>
+      <w:pPr>
+        <w:rPr>
+          <w:rFonts w:ascii="Times New Roman" w:eastAsia="宋体" w:hAnsi="Times New Roman" w:cs="Times New Roman"/>
+          <w:iCs/>
+          <w:szCs w:val="21"/>
+        </w:rPr>
+      </w:pPr>
+      <m:oMathPara>
+        <m:oMath>
+          <m:r>
+            <w:rPr>
+              <w:rFonts w:ascii="Cambria Math" w:eastAsia="宋体" w:hAnsi="Cambria Math" w:cs="Times New Roman"/>
+              <w:szCs w:val="21"/>
+            </w:rPr>
+            <m:t>∮</m:t>
+          </m:r>
+          <m:sSub>
+            <m:sSubPr>
+              <m:ctrlPr>
+                <w:rPr>
+                  <w:rFonts w:ascii="Cambria Math" w:eastAsia="宋体" w:hAnsi="Cambria Math" w:cs="Times New Roman"/>
+                  <w:i/>
+                  <w:iCs/>
+                  <w:szCs w:val="21"/>
+                </w:rPr>
+              </m:ctrlPr>
+            </m:sSubPr>
+            <m:e>
+              <m:r>
+                <w:rPr>
+                  <w:rFonts w:ascii="Cambria Math" w:eastAsia="宋体" w:hAnsi="Cambria Math" w:cs="Times New Roman"/>
+                  <w:szCs w:val="21"/>
+                </w:rPr>
+                <m:t>B</m:t>
+              </m:r>
+            </m:e>
+            <m:sub>
+              <m:r>
+                <w:rPr>
+                  <w:rFonts w:ascii="Cambria Math" w:eastAsia="宋体" w:hAnsi="Cambria Math" w:cs="Times New Roman"/>
+                  <w:szCs w:val="21"/>
+                </w:rPr>
+                <m:t>1</m:t>
+              </m:r>
+            </m:sub>
+          </m:sSub>
+          <m:r>
+            <w:rPr>
+              <w:rFonts w:ascii="Cambria Math" w:eastAsia="宋体" w:hAnsi="Cambria Math" w:cs="Times New Roman"/>
+              <w:szCs w:val="21"/>
+            </w:rPr>
+            <m:t>ⅆL=2π</m:t>
+          </m:r>
+          <m:sSub>
+            <m:sSubPr>
+              <m:ctrlPr>
+                <w:rPr>
+                  <w:rFonts w:ascii="Cambria Math" w:eastAsia="宋体" w:hAnsi="Cambria Math" w:cs="Times New Roman"/>
+                  <w:i/>
+                  <w:iCs/>
+                  <w:szCs w:val="21"/>
+                </w:rPr>
+              </m:ctrlPr>
+            </m:sSubPr>
+            <m:e>
+              <m:r>
+                <w:rPr>
+                  <w:rFonts w:ascii="Cambria Math" w:eastAsia="宋体" w:hAnsi="Cambria Math" w:cs="Times New Roman"/>
+                  <w:szCs w:val="21"/>
+                </w:rPr>
+                <m:t>r</m:t>
+              </m:r>
+            </m:e>
+            <m:sub>
+              <m:r>
+                <w:rPr>
+                  <w:rFonts w:ascii="Cambria Math" w:eastAsia="宋体" w:hAnsi="Cambria Math" w:cs="Times New Roman"/>
+                  <w:szCs w:val="21"/>
+                </w:rPr>
+                <m:t>1</m:t>
+              </m:r>
+            </m:sub>
+          </m:sSub>
+          <m:sSub>
+            <m:sSubPr>
+              <m:ctrlPr>
+                <w:rPr>
+                  <w:rFonts w:ascii="Cambria Math" w:eastAsia="宋体" w:hAnsi="Cambria Math" w:cs="Times New Roman"/>
+                  <w:i/>
+                  <w:iCs/>
+                  <w:szCs w:val="21"/>
+                </w:rPr>
+              </m:ctrlPr>
+            </m:sSubPr>
+            <m:e>
+              <m:r>
+                <w:rPr>
+                  <w:rFonts w:ascii="Cambria Math" w:eastAsia="宋体" w:hAnsi="Cambria Math" w:cs="Times New Roman"/>
+                  <w:szCs w:val="21"/>
+                </w:rPr>
+                <m:t>B</m:t>
+              </m:r>
+            </m:e>
+            <m:sub>
+              <m:r>
+                <w:rPr>
+                  <w:rFonts w:ascii="Cambria Math" w:eastAsia="宋体" w:hAnsi="Cambria Math" w:cs="Times New Roman"/>
+                  <w:szCs w:val="21"/>
+                </w:rPr>
+                <m:t>1</m:t>
+              </m:r>
+            </m:sub>
+          </m:sSub>
+          <m:r>
+            <w:rPr>
+              <w:rFonts w:ascii="Cambria Math" w:eastAsia="宋体" w:hAnsi="Cambria Math" w:cs="Times New Roman"/>
+              <w:szCs w:val="21"/>
+            </w:rPr>
+            <m:t>=</m:t>
+          </m:r>
+          <m:sSub>
+            <m:sSubPr>
+              <m:ctrlPr>
+                <w:rPr>
+                  <w:rFonts w:ascii="Cambria Math" w:eastAsia="宋体" w:hAnsi="Cambria Math" w:cs="Times New Roman"/>
+                  <w:i/>
+                  <w:iCs/>
+                  <w:szCs w:val="21"/>
+                </w:rPr>
+              </m:ctrlPr>
+            </m:sSubPr>
+            <m:e>
+              <m:r>
+                <w:rPr>
+                  <w:rFonts w:ascii="Cambria Math" w:eastAsia="宋体" w:hAnsi="Cambria Math" w:cs="Times New Roman"/>
+                  <w:szCs w:val="21"/>
+                </w:rPr>
+                <m:t>μ</m:t>
+              </m:r>
+            </m:e>
+            <m:sub>
+              <m:r>
+                <w:rPr>
+                  <w:rFonts w:ascii="Cambria Math" w:eastAsia="宋体" w:hAnsi="Cambria Math" w:cs="Times New Roman"/>
+                  <w:szCs w:val="21"/>
+                </w:rPr>
+                <m:t>0</m:t>
+              </m:r>
+            </m:sub>
+          </m:sSub>
+          <m:r>
+            <w:rPr>
+              <w:rFonts w:ascii="Cambria Math" w:eastAsia="宋体" w:hAnsi="Cambria Math" w:cs="Times New Roman"/>
+              <w:szCs w:val="21"/>
+            </w:rPr>
+            <m:t>π</m:t>
+          </m:r>
+          <m:sSubSup>
+            <m:sSubSupPr>
+              <m:ctrlPr>
+                <w:rPr>
+                  <w:rFonts w:ascii="Cambria Math" w:eastAsia="宋体" w:hAnsi="Cambria Math" w:cs="Times New Roman"/>
+                  <w:i/>
+                  <w:iCs/>
+                  <w:szCs w:val="21"/>
+                </w:rPr>
+              </m:ctrlPr>
+            </m:sSubSupPr>
+            <m:e>
+              <m:r>
+                <w:rPr>
+                  <w:rFonts w:ascii="Cambria Math" w:eastAsia="宋体" w:hAnsi="Cambria Math" w:cs="Times New Roman"/>
+                  <w:szCs w:val="21"/>
+                </w:rPr>
+                <m:t>r</m:t>
+              </m:r>
+            </m:e>
+            <m:sub>
+              <m:r>
+                <w:rPr>
+                  <w:rFonts w:ascii="Cambria Math" w:eastAsia="宋体" w:hAnsi="Cambria Math" w:cs="Times New Roman"/>
+                  <w:szCs w:val="21"/>
+                </w:rPr>
+                <m:t>1</m:t>
+              </m:r>
+            </m:sub>
+            <m:sup>
+              <m:r>
+                <w:rPr>
+                  <w:rFonts w:ascii="Cambria Math" w:eastAsia="宋体" w:hAnsi="Cambria Math" w:cs="Times New Roman"/>
+                  <w:szCs w:val="21"/>
+                </w:rPr>
+                <m:t>2</m:t>
+              </m:r>
+            </m:sup>
+          </m:sSubSup>
+          <m:r>
+            <w:rPr>
+              <w:rFonts w:ascii="Cambria Math" w:eastAsia="宋体" w:hAnsi="Cambria Math" w:cs="Times New Roman"/>
+              <w:szCs w:val="21"/>
+            </w:rPr>
+            <m:t>J</m:t>
+          </m:r>
+        </m:oMath>
+      </m:oMathPara>
+    </w:p>
+    <w:p>
+      <w:pPr>
+        <w:rPr>
+          <w:rFonts w:ascii="Times New Roman" w:eastAsia="宋体" w:hAnsi="Times New Roman" w:cs="Times New Roman"/>
+          <w:iCs/>
+          <w:szCs w:val="21"/>
+        </w:rPr>
+      </w:pPr>
+      <m:oMathPara>
+        <m:oMath>
+          <m:sSub>
+            <m:sSubPr>
+              <m:ctrlPr>
+                <w:rPr>
+                  <w:rFonts w:ascii="Cambria Math" w:eastAsia="宋体" w:hAnsi="Cambria Math" w:cs="Times New Roman"/>
+                  <w:i/>
+                  <w:iCs/>
+                  <w:szCs w:val="21"/>
+                </w:rPr>
+              </m:ctrlPr>
+            </m:sSubPr>
+            <m:e>
+              <m:r>
+                <w:rPr>
+                  <w:rFonts w:ascii="Cambria Math" w:eastAsia="宋体" w:hAnsi="Cambria Math" w:cs="Times New Roman"/>
+                  <w:szCs w:val="21"/>
+                </w:rPr>
+                <m:t>B</m:t>
+              </m:r>
+            </m:e>
+            <m:sub>
+              <m:r>
+                <w:rPr>
+                  <w:rFonts w:ascii="Cambria Math" w:eastAsia="宋体" w:hAnsi="Cambria Math" w:cs="Times New Roman"/>
+                  <w:szCs w:val="21"/>
+                </w:rPr>
+                <m:t>1</m:t>
+              </m:r>
+            </m:sub>
+          </m:sSub>
+          <m:r>
+            <w:rPr>
+              <w:rFonts w:ascii="Cambria Math" w:eastAsia="宋体" w:hAnsi="Cambria Math" w:cs="Times New Roman"/>
+              <w:szCs w:val="21"/>
+            </w:rPr>
+            <m:t xml:space="preserve"> = </m:t>
+          </m:r>
+          <m:f>
+            <m:fPr>
+              <m:ctrlPr>
+                <w:rPr>
+                  <w:rFonts w:ascii="Cambria Math" w:eastAsia="宋体" w:hAnsi="Cambria Math" w:cs="Times New Roman"/>
+                  <w:i/>
+                  <w:iCs/>
+                  <w:szCs w:val="21"/>
+                </w:rPr>
+              </m:ctrlPr>
+            </m:fPr>
+            <m:num>
+              <m:sSub>
+                <m:sSubPr>
+                  <m:ctrlPr>
+                    <w:rPr>
+                      <w:rFonts w:ascii="Cambria Math" w:eastAsia="宋体" w:hAnsi="Cambria Math" w:cs="Times New Roman"/>
+                      <w:i/>
+                      <w:iCs/>
+                      <w:szCs w:val="21"/>
+                    </w:rPr>
+                  </m:ctrlPr>
+                </m:sSubPr>
+                <m:e>
+                  <m:r>
+                    <w:rPr>
+                      <w:rFonts w:ascii="Cambria Math" w:eastAsia="宋体" w:hAnsi="Cambria Math" w:cs="Times New Roman"/>
+                      <w:szCs w:val="21"/>
+                    </w:rPr>
+                    <m:t>μ</m:t>
+                  </m:r>
+                </m:e>
+                <m:sub>
+                  <m:r>
+                    <w:rPr>
+                      <w:rFonts w:ascii="Cambria Math" w:eastAsia="宋体" w:hAnsi="Cambria Math" w:cs="Times New Roman"/>
+                      <w:szCs w:val="21"/>
+                    </w:rPr>
+                    <m:t>0</m:t>
+                  </m:r>
+                </m:sub>
+              </m:sSub>
+              <m:sSub>
+                <m:sSubPr>
+                  <m:ctrlPr>
+                    <w:rPr>
+                      <w:rFonts w:ascii="Cambria Math" w:eastAsia="宋体" w:hAnsi="Cambria Math" w:cs="Times New Roman"/>
+                      <w:i/>
+                      <w:iCs/>
+                      <w:szCs w:val="21"/>
+                    </w:rPr>
+                  </m:ctrlPr>
+                </m:sSubPr>
+                <m:e>
+                  <m:r>
+                    <w:rPr>
+                      <w:rFonts w:ascii="Cambria Math" w:eastAsia="宋体" w:hAnsi="Cambria Math" w:cs="Times New Roman"/>
+                      <w:szCs w:val="21"/>
+                    </w:rPr>
+                    <m:t>Jr</m:t>
+                  </m:r>
+                </m:e>
+                <m:sub>
+                  <m:r>
+                    <w:rPr>
+                      <w:rFonts w:ascii="Cambria Math" w:eastAsia="宋体" w:hAnsi="Cambria Math" w:cs="Times New Roman"/>
+                      <w:szCs w:val="21"/>
+                    </w:rPr>
+                    <m:t>1</m:t>
+                  </m:r>
+                </m:sub>
+              </m:sSub>
+            </m:num>
+            <m:den>
+              <m:r>
+                <w:rPr>
+                  <w:rFonts w:ascii="Cambria Math" w:eastAsia="宋体" w:hAnsi="Cambria Math" w:cs="Times New Roman"/>
+                  <w:szCs w:val="21"/>
+                </w:rPr>
+                <m:t>2</m:t>
+              </m:r>
+            </m:den>
+          </m:f>
+        </m:oMath>
+      </m:oMathPara>
+    </w:p>
+    <w:p>
+      <w:pPr>
+        <w:rPr>
+          <w:rFonts w:ascii="Times New Roman" w:eastAsia="宋体" w:hAnsi="Times New Roman" w:cs="Times New Roman"/>
+          <w:iCs/>
+          <w:szCs w:val="21"/>
+        </w:rPr>
+      </w:pPr>
+      <w:r>
+        <w:rPr>
+          <w:rFonts w:ascii="Times New Roman" w:eastAsia="宋体" w:hAnsi="Times New Roman" w:cs="Times New Roman"/>
+          <w:iCs/>
+          <w:szCs w:val="21"/>
+        </w:rPr>
+        <w:t>As the same reason, we can calculate he 2</w:t>
+      </w:r>
+      <w:r>
+        <w:rPr>
+          <w:rFonts w:ascii="Times New Roman" w:eastAsia="宋体" w:hAnsi="Times New Roman" w:cs="Times New Roman"/>
+          <w:iCs/>
+          <w:szCs w:val="21"/>
+          <w:vertAlign w:val="superscript"/>
+        </w:rPr>
+        <w:t>nd</w:t>
+      </w:r>
+      <w:r>
+        <w:rPr>
+          <w:rFonts w:ascii="Times New Roman" w:eastAsia="宋体" w:hAnsi="Times New Roman" w:cs="Times New Roman"/>
+          <w:iCs/>
+          <w:szCs w:val="21"/>
+        </w:rPr>
+        <w:t xml:space="preserve"> cylinder (right cylinder) in the in the overlapping area</w:t>
+      </w:r>
+    </w:p>
+    <w:p>
+      <w:pPr>
+        <w:rPr>
+          <w:rFonts w:ascii="Times New Roman" w:eastAsia="宋体" w:hAnsi="Times New Roman" w:cs="Times New Roman"/>
+          <w:iCs/>
+          <w:szCs w:val="21"/>
+        </w:rPr>
+      </w:pPr>
+      <m:oMathPara>
+        <m:oMath>
+          <m:sSub>
+            <m:sSubPr>
+              <m:ctrlPr>
+                <w:rPr>
+                  <w:rFonts w:ascii="Cambria Math" w:eastAsia="宋体" w:hAnsi="Cambria Math" w:cs="Times New Roman"/>
+                  <w:i/>
+                  <w:iCs/>
+                  <w:szCs w:val="21"/>
+                </w:rPr>
+              </m:ctrlPr>
+            </m:sSubPr>
+            <m:e>
+              <m:r>
+                <w:rPr>
+                  <w:rFonts w:ascii="Cambria Math" w:eastAsia="宋体" w:hAnsi="Cambria Math" w:cs="Times New Roman"/>
+                  <w:szCs w:val="21"/>
+                </w:rPr>
+                <m:t>B</m:t>
+              </m:r>
+            </m:e>
+            <m:sub>
+              <m:r>
+                <w:rPr>
+                  <w:rFonts w:ascii="Cambria Math" w:eastAsia="宋体" w:hAnsi="Cambria Math" w:cs="Times New Roman"/>
+                  <w:szCs w:val="21"/>
+                </w:rPr>
+                <m:t>2</m:t>
+              </m:r>
+            </m:sub>
+          </m:sSub>
+          <m:r>
+            <w:rPr>
+              <w:rFonts w:ascii="Cambria Math" w:eastAsia="宋体" w:hAnsi="Cambria Math" w:cs="Times New Roman"/>
+              <w:szCs w:val="21"/>
+            </w:rPr>
+            <m:t xml:space="preserve"> = - </m:t>
+          </m:r>
+          <m:f>
+            <m:fPr>
+              <m:ctrlPr>
+                <w:rPr>
+                  <w:rFonts w:ascii="Cambria Math" w:eastAsia="宋体" w:hAnsi="Cambria Math" w:cs="Times New Roman"/>
+                  <w:i/>
+                  <w:iCs/>
+                  <w:szCs w:val="21"/>
+                </w:rPr>
+              </m:ctrlPr>
+            </m:fPr>
+            <m:num>
+              <m:sSub>
+                <m:sSubPr>
+                  <m:ctrlPr>
+                    <w:rPr>
+                      <w:rFonts w:ascii="Cambria Math" w:eastAsia="宋体" w:hAnsi="Cambria Math" w:cs="Times New Roman"/>
+                      <w:i/>
+                      <w:iCs/>
+                      <w:szCs w:val="21"/>
+                    </w:rPr>
+                  </m:ctrlPr>
+                </m:sSubPr>
+                <m:e>
+                  <m:r>
+                    <w:rPr>
+                      <w:rFonts w:ascii="Cambria Math" w:eastAsia="宋体" w:hAnsi="Cambria Math" w:cs="Times New Roman"/>
+                      <w:szCs w:val="21"/>
+                    </w:rPr>
+                    <m:t>μ</m:t>
+                  </m:r>
+                </m:e>
+                <m:sub>
+                  <m:r>
+                    <w:rPr>
+                      <w:rFonts w:ascii="Cambria Math" w:eastAsia="宋体" w:hAnsi="Cambria Math" w:cs="Times New Roman"/>
+                      <w:szCs w:val="21"/>
+                    </w:rPr>
+                    <m:t>0</m:t>
+                  </m:r>
+                </m:sub>
+              </m:sSub>
+              <m:sSub>
+                <m:sSubPr>
+                  <m:ctrlPr>
+                    <w:rPr>
+                      <w:rFonts w:ascii="Cambria Math" w:eastAsia="宋体" w:hAnsi="Cambria Math" w:cs="Times New Roman"/>
+                      <w:i/>
+                      <w:iCs/>
+                      <w:szCs w:val="21"/>
+                    </w:rPr>
+                  </m:ctrlPr>
+                </m:sSubPr>
+                <m:e>
+                  <m:r>
+                    <w:rPr>
+                      <w:rFonts w:ascii="Cambria Math" w:eastAsia="宋体" w:hAnsi="Cambria Math" w:cs="Times New Roman"/>
+                      <w:szCs w:val="21"/>
+                    </w:rPr>
+                    <m:t>Jr</m:t>
+                  </m:r>
+                </m:e>
+                <m:sub>
+                  <m:r>
+                    <w:rPr>
+                      <w:rFonts w:ascii="Cambria Math" w:eastAsia="宋体" w:hAnsi="Cambria Math" w:cs="Times New Roman"/>
+                      <w:szCs w:val="21"/>
+                    </w:rPr>
+                    <m:t>2</m:t>
+                  </m:r>
+                </m:sub>
+              </m:sSub>
+            </m:num>
+            <m:den>
+              <m:r>
+                <w:rPr>
+                  <w:rFonts w:ascii="Cambria Math" w:eastAsia="宋体" w:hAnsi="Cambria Math" w:cs="Times New Roman"/>
+                  <w:szCs w:val="21"/>
+                </w:rPr>
+                <m:t>2</m:t>
+              </m:r>
+            </m:den>
+          </m:f>
+        </m:oMath>
+      </m:oMathPara>
+    </w:p>
+    <w:p>
+      <w:pPr>
+        <w:rPr>
+          <w:rFonts w:ascii="Times New Roman" w:eastAsia="宋体" w:hAnsi="Times New Roman" w:cs="Times New Roman"/>
+          <w:iCs/>
+          <w:szCs w:val="21"/>
+        </w:rPr>
+      </w:pPr>
+      <w:r>
+        <w:rPr>
+          <w:rFonts w:ascii="Times New Roman" w:eastAsia="宋体" w:hAnsi="Times New Roman" w:cs="Times New Roman"/>
+          <w:iCs/>
+          <w:szCs w:val="21"/>
+        </w:rPr>
+        <w:t xml:space="preserve">The we can get the formula below through </w:t>
+      </w:r>
+    </w:p>
+    <w:p>
+      <w:pPr>
+        <w:rPr>
+          <w:rFonts w:ascii="Times New Roman" w:eastAsia="宋体" w:hAnsi="Times New Roman" w:cs="Times New Roman"/>
+          <w:iCs/>
+          <w:szCs w:val="21"/>
+        </w:rPr>
+      </w:pPr>
+      <m:oMathPara>
+        <m:oMath>
+          <m:acc>
+            <m:accPr>
+              <m:chr m:val="⃗"/>
+              <m:ctrlPr>
+                <w:rPr>
+                  <w:rFonts w:ascii="Cambria Math" w:eastAsia="宋体" w:hAnsi="Cambria Math" w:cs="Times New Roman"/>
+                  <w:i/>
+                  <w:iCs/>
+                  <w:szCs w:val="21"/>
+                </w:rPr>
+              </m:ctrlPr>
+            </m:accPr>
+            <m:e>
+              <m:r>
+                <w:rPr>
+                  <w:rFonts w:ascii="Cambria Math" w:eastAsia="宋体" w:hAnsi="Cambria Math" w:cs="Times New Roman"/>
+                  <w:szCs w:val="21"/>
+                </w:rPr>
+                <m:t>B</m:t>
+              </m:r>
+            </m:e>
+          </m:acc>
+          <m:r>
+            <w:rPr>
+              <w:rFonts w:ascii="Cambria Math" w:eastAsia="宋体" w:hAnsi="Cambria Math" w:cs="Times New Roman"/>
+              <w:szCs w:val="21"/>
+            </w:rPr>
+            <m:t>=</m:t>
+          </m:r>
+          <m:acc>
+            <m:accPr>
+              <m:chr m:val="⃗"/>
+              <m:ctrlPr>
+                <w:rPr>
+                  <w:rFonts w:ascii="Cambria Math" w:eastAsia="宋体" w:hAnsi="Cambria Math" w:cs="Times New Roman"/>
+                  <w:i/>
+                  <w:iCs/>
+                  <w:szCs w:val="21"/>
+                </w:rPr>
+              </m:ctrlPr>
+            </m:accPr>
+            <m:e>
+              <m:sSub>
+                <m:sSubPr>
+                  <m:ctrlPr>
+                    <w:rPr>
+                      <w:rFonts w:ascii="Cambria Math" w:eastAsia="宋体" w:hAnsi="Cambria Math" w:cs="Times New Roman"/>
+                      <w:i/>
+                      <w:iCs/>
+                      <w:szCs w:val="21"/>
+                    </w:rPr>
+                  </m:ctrlPr>
+                </m:sSubPr>
+                <m:e>
+                  <m:r>
+                    <w:rPr>
+                      <w:rFonts w:ascii="Cambria Math" w:eastAsia="宋体" w:hAnsi="Cambria Math" w:cs="Times New Roman"/>
+                      <w:szCs w:val="21"/>
+                    </w:rPr>
+                    <m:t>B</m:t>
+                  </m:r>
+                </m:e>
+                <m:sub>
+                  <m:r>
+                    <w:rPr>
+                      <w:rFonts w:ascii="Cambria Math" w:eastAsia="宋体" w:hAnsi="Cambria Math" w:cs="Times New Roman"/>
+                      <w:szCs w:val="21"/>
+                    </w:rPr>
+                    <m:t>1</m:t>
+                  </m:r>
+                </m:sub>
+              </m:sSub>
+            </m:e>
+          </m:acc>
+          <m:r>
+            <w:rPr>
+              <w:rFonts w:ascii="Cambria Math" w:eastAsia="宋体" w:hAnsi="Cambria Math" w:cs="Times New Roman"/>
+              <w:szCs w:val="21"/>
+            </w:rPr>
+            <m:t>+</m:t>
+          </m:r>
+          <m:acc>
+            <m:accPr>
+              <m:chr m:val="⃗"/>
+              <m:ctrlPr>
+                <w:rPr>
+                  <w:rFonts w:ascii="Cambria Math" w:eastAsia="宋体" w:hAnsi="Cambria Math" w:cs="Times New Roman"/>
+                  <w:i/>
+                  <w:iCs/>
+                  <w:szCs w:val="21"/>
+                </w:rPr>
+              </m:ctrlPr>
+            </m:accPr>
+            <m:e>
+              <m:sSub>
+                <m:sSubPr>
+                  <m:ctrlPr>
+                    <w:rPr>
+                      <w:rFonts w:ascii="Cambria Math" w:eastAsia="宋体" w:hAnsi="Cambria Math" w:cs="Times New Roman"/>
+                      <w:i/>
+                      <w:iCs/>
+                      <w:szCs w:val="21"/>
+                    </w:rPr>
+                  </m:ctrlPr>
+                </m:sSubPr>
+                <m:e>
+                  <m:r>
+                    <w:rPr>
+                      <w:rFonts w:ascii="Cambria Math" w:eastAsia="宋体" w:hAnsi="Cambria Math" w:cs="Times New Roman"/>
+                      <w:szCs w:val="21"/>
+                    </w:rPr>
+                    <m:t>B</m:t>
+                  </m:r>
+                </m:e>
+                <m:sub>
+                  <m:r>
+                    <w:rPr>
+                      <w:rFonts w:ascii="Cambria Math" w:eastAsia="宋体" w:hAnsi="Cambria Math" w:cs="Times New Roman"/>
+                      <w:szCs w:val="21"/>
+                    </w:rPr>
+                    <m:t>2</m:t>
+                  </m:r>
+                </m:sub>
+              </m:sSub>
+            </m:e>
+          </m:acc>
+          <m:r>
+            <w:rPr>
+              <w:rFonts w:ascii="Cambria Math" w:eastAsia="宋体" w:hAnsi="Cambria Math" w:cs="Times New Roman"/>
+              <w:szCs w:val="21"/>
+            </w:rPr>
+            <m:t>=</m:t>
+          </m:r>
+          <m:f>
+            <m:fPr>
+              <m:ctrlPr>
+                <w:rPr>
+                  <w:rFonts w:ascii="Cambria Math" w:eastAsia="宋体" w:hAnsi="Cambria Math" w:cs="Times New Roman"/>
+                  <w:i/>
+                  <w:iCs/>
+                  <w:szCs w:val="21"/>
+                </w:rPr>
+              </m:ctrlPr>
+            </m:fPr>
+            <m:num>
+              <m:sSub>
+                <m:sSubPr>
+                  <m:ctrlPr>
+                    <w:rPr>
+                      <w:rFonts w:ascii="Cambria Math" w:eastAsia="宋体" w:hAnsi="Cambria Math" w:cs="Times New Roman"/>
+                      <w:i/>
+                      <w:iCs/>
+                      <w:szCs w:val="21"/>
+                    </w:rPr>
+                  </m:ctrlPr>
+                </m:sSubPr>
+                <m:e>
+                  <m:r>
+                    <w:rPr>
+                      <w:rFonts w:ascii="Cambria Math" w:eastAsia="宋体" w:hAnsi="Cambria Math" w:cs="Times New Roman"/>
+                      <w:szCs w:val="21"/>
+                    </w:rPr>
+                    <m:t>μ</m:t>
+                  </m:r>
+                </m:e>
+                <m:sub>
+                  <m:r>
+                    <w:rPr>
+                      <w:rFonts w:ascii="Cambria Math" w:eastAsia="宋体" w:hAnsi="Cambria Math" w:cs="Times New Roman"/>
+                      <w:szCs w:val="21"/>
+                    </w:rPr>
+                    <m:t>0</m:t>
+                  </m:r>
+                </m:sub>
+              </m:sSub>
+              <m:r>
+                <w:rPr>
+                  <w:rFonts w:ascii="Cambria Math" w:eastAsia="宋体" w:hAnsi="Cambria Math" w:cs="Times New Roman"/>
+                  <w:szCs w:val="21"/>
+                </w:rPr>
+                <m:t>J</m:t>
+              </m:r>
+            </m:num>
+            <m:den>
+              <m:r>
+                <w:rPr>
+                  <w:rFonts w:ascii="Cambria Math" w:eastAsia="宋体" w:hAnsi="Cambria Math" w:cs="Times New Roman"/>
+                  <w:szCs w:val="21"/>
+                </w:rPr>
+                <m:t>2</m:t>
+              </m:r>
+            </m:den>
+          </m:f>
+          <m:acc>
+            <m:accPr>
+              <m:chr m:val="⃗"/>
+              <m:ctrlPr>
+                <w:rPr>
+                  <w:rFonts w:ascii="Cambria Math" w:eastAsia="宋体" w:hAnsi="Cambria Math" w:cs="Times New Roman"/>
+                  <w:i/>
+                  <w:iCs/>
+                  <w:szCs w:val="21"/>
+                </w:rPr>
+              </m:ctrlPr>
+            </m:accPr>
+            <m:e>
+              <m:sSub>
+                <m:sSubPr>
+                  <m:ctrlPr>
+                    <w:rPr>
+                      <w:rFonts w:ascii="Cambria Math" w:eastAsia="宋体" w:hAnsi="Cambria Math" w:cs="Times New Roman"/>
+                      <w:i/>
+                      <w:iCs/>
+                      <w:szCs w:val="21"/>
+                    </w:rPr>
+                  </m:ctrlPr>
+                </m:sSubPr>
+                <m:e>
+                  <m:r>
+                    <w:rPr>
+                      <w:rFonts w:ascii="Cambria Math" w:eastAsia="宋体" w:hAnsi="Cambria Math" w:cs="Times New Roman"/>
+                      <w:szCs w:val="21"/>
+                    </w:rPr>
+                    <m:t>e</m:t>
+                  </m:r>
+                </m:e>
+                <m:sub>
+                  <m:r>
+                    <w:rPr>
+                      <w:rFonts w:ascii="Cambria Math" w:eastAsia="宋体" w:hAnsi="Cambria Math" w:cs="Times New Roman"/>
+                      <w:szCs w:val="21"/>
+                    </w:rPr>
+                    <m:t>y</m:t>
+                  </m:r>
+                </m:sub>
+              </m:sSub>
+            </m:e>
+          </m:acc>
+        </m:oMath>
+      </m:oMathPara>
+    </w:p>
+    <w:p>
+      <w:pPr>
+        <w:rPr>
+          <w:rFonts w:ascii="Times New Roman" w:eastAsia="宋体" w:hAnsi="Times New Roman" w:cs="Times New Roman"/>
+          <w:iCs/>
+          <w:szCs w:val="21"/>
+        </w:rPr>
+      </w:pPr>
+      <w:r>
+        <w:rPr>
+          <w:rFonts w:ascii="Times New Roman" w:eastAsia="宋体" w:hAnsi="Times New Roman" w:cs="Times New Roman"/>
+          <w:iCs/>
+          <w:szCs w:val="21"/>
+        </w:rPr>
+        <w:t>So the value of B from -0.4 mm to 0.4 mm:</w:t>
+      </w:r>
+    </w:p>
+    <w:p>
+      <w:pPr>
+        <w:rPr>
+          <w:rFonts w:ascii="Times New Roman" w:eastAsia="宋体" w:hAnsi="Times New Roman" w:cs="Times New Roman"/>
+          <w:iCs/>
+          <w:szCs w:val="21"/>
+        </w:rPr>
+      </w:pPr>
+      <m:oMathPara>
+        <m:oMath>
+          <m:r>
+            <w:rPr>
+              <w:rFonts w:ascii="Cambria Math" w:eastAsia="宋体" w:hAnsi="Cambria Math" w:cs="Times New Roman"/>
+              <w:szCs w:val="21"/>
+            </w:rPr>
+            <m:t xml:space="preserve">B = </m:t>
+          </m:r>
+          <m:f>
+            <m:fPr>
+              <m:ctrlPr>
+                <w:rPr>
+                  <w:rFonts w:ascii="Cambria Math" w:eastAsia="宋体" w:hAnsi="Cambria Math" w:cs="Times New Roman"/>
+                  <w:i/>
+                  <w:iCs/>
+                  <w:szCs w:val="21"/>
+                </w:rPr>
+              </m:ctrlPr>
+            </m:fPr>
+            <m:num>
+              <m:sSub>
+                <m:sSubPr>
+                  <m:ctrlPr>
+                    <w:rPr>
+                      <w:rFonts w:ascii="Cambria Math" w:eastAsia="宋体" w:hAnsi="Cambria Math" w:cs="Times New Roman"/>
+                      <w:i/>
+                      <w:iCs/>
+                      <w:szCs w:val="21"/>
+                    </w:rPr>
+                  </m:ctrlPr>
+                </m:sSubPr>
+                <m:e>
+                  <m:r>
+                    <w:rPr>
+                      <w:rFonts w:ascii="Cambria Math" w:eastAsia="宋体" w:hAnsi="Cambria Math" w:cs="Times New Roman"/>
+                      <w:szCs w:val="21"/>
+                    </w:rPr>
+                    <m:t>μ</m:t>
+                  </m:r>
+                </m:e>
+                <m:sub>
+                  <m:r>
+                    <w:rPr>
+                      <w:rFonts w:ascii="Cambria Math" w:eastAsia="宋体" w:hAnsi="Cambria Math" w:cs="Times New Roman"/>
+                      <w:szCs w:val="21"/>
+                    </w:rPr>
+                    <m:t>0</m:t>
+                  </m:r>
+                </m:sub>
+              </m:sSub>
+              <m:r>
+                <w:rPr>
+                  <w:rFonts w:ascii="Cambria Math" w:eastAsia="宋体" w:hAnsi="Cambria Math" w:cs="Times New Roman"/>
+                  <w:szCs w:val="21"/>
+                </w:rPr>
+                <m:t>J</m:t>
+              </m:r>
+            </m:num>
+            <m:den>
+              <m:r>
+                <w:rPr>
+                  <w:rFonts w:ascii="Cambria Math" w:eastAsia="宋体" w:hAnsi="Cambria Math" w:cs="Times New Roman"/>
+                  <w:szCs w:val="21"/>
+                </w:rPr>
+                <m:t>2</m:t>
+              </m:r>
+            </m:den>
+          </m:f>
+        </m:oMath>
+      </m:oMathPara>
+    </w:p>
+    <w:p/>
+    <w:p>
+      <w:r>
+        <w:rPr>
+          <w:rFonts w:hint="eastAsia"/>
+        </w:rPr>
+        <w:t>Simulation model: As shown in the figure below, the radius of the two cylinders is 1mm</w:t>
+      </w:r>
+      <w:r>
+        <w:t xml:space="preserve">, the </w:t>
+      </w:r>
+      <w:r>
+        <w:rPr>
+          <w:rFonts w:hint="eastAsia"/>
+        </w:rPr>
+        <w:t>axis is parallel to the z-axis, and the axis positions are x=0.5mm and x=-0.5mm respectively</w:t>
+      </w:r>
+      <w:r>
+        <w:t xml:space="preserve">, </w:t>
+      </w:r>
+      <w:r>
+        <w:rPr>
+          <w:rFonts w:hint="eastAsia"/>
+        </w:rPr>
+        <w:t>except for the overlapping part of the two columns R, there is a current of equal size and opposite direction on the two columns 1A, find [</w:t>
+      </w:r>
+      <w:r>
+        <w:t xml:space="preserve">-0.4mm, 0.4mm] on the x-axis </w:t>
+      </w:r>
+      <w:r>
+        <w:rPr>
+          <w:rFonts w:hint="eastAsia"/>
+        </w:rPr>
+        <w:t xml:space="preserve">The size of B on the range. </w:t>
+      </w:r>
+    </w:p>
+    <w:p>
+      <w:pPr>
+        <w:keepNext/>
+      </w:pPr>
+      <w:r>
+        <w:object w:dxaOrig="8940" w:dyaOrig="5610" w14:anchorId="6FDA952A">
+          <v:shape id="_x0000_i1032" type="#_x0000_t75" style="width:415.75pt;height:260.5pt" o:ole="">
+            <v:imagedata r:id="rId20" o:title=""/>
+          </v:shape>
+          <o:OLEObject Type="Embed" ProgID="Visio.Drawing.15" ShapeID="_x0000_i1032" DrawAspect="Content" ObjectID="_1779627892" r:id="rId21"/>
+        </w:object>
+      </w:r>
+      <w:r>
+        <w:rPr>
+          <w:noProof/>
+        </w:rPr>
         <w:t xml:space="preserve"> </w:t>
       </w:r>
       <w:r>
-        <w:t>d&lt;</w:t>
-      </w:r>
-      <w:r>
-        <w:t>2</w:t>
-      </w:r>
-      <w:r>
-        <w:t>a</w:t>
-      </w:r>
-      <w:r>
-        <w:rPr>
-          <w:rFonts w:hint="eastAsia"/>
-        </w:rPr>
-        <w:t>，如下图。除两柱重叠部分R外，两柱上各有大小相等、方向相反的电流，密度为</w:t>
-      </w:r>
-      <w:r>
-        <w:rPr>
-          <w:rFonts w:hint="eastAsia"/>
-          <w:b/>
-          <w:bCs/>
-        </w:rPr>
-        <w:t>J</w:t>
-      </w:r>
-      <w:r>
-        <w:t>,</w:t>
-      </w:r>
-      <w:r>
-        <w:rPr>
-          <w:rFonts w:hint="eastAsia"/>
-        </w:rPr>
-        <w:t>求区域R的</w:t>
-      </w:r>
-      <w:r>
-        <w:rPr>
-          <w:rFonts w:hint="eastAsia"/>
-          <w:b/>
-          <w:bCs/>
-        </w:rPr>
-        <w:t>B</w:t>
-      </w:r>
-      <w:r>
-        <w:rPr>
-          <w:rFonts w:hint="eastAsia"/>
-        </w:rPr>
-        <w:t>。</w:t>
-      </w:r>
-    </w:p>
-    <w:p/>
-    <w:p>
-      <w:r>
-        <w:rPr>
-          <w:rFonts w:hint="eastAsia"/>
-        </w:rPr>
-        <w:t xml:space="preserve">x-axis </w:t>
-      </w:r>
-      <w:r>
-        <w:t>direction</w:t>
-      </w:r>
-      <w:r>
-        <w:rPr>
-          <w:rFonts w:hint="eastAsia"/>
-        </w:rPr>
-        <w:t>:</w:t>
-      </w:r>
-    </w:p>
-    <w:p>
-      <w:pPr>
-        <w:pStyle w:val="AMDisplayEquation"/>
-        <w:rPr>
-          <w:rFonts w:hint="eastAsia"/>
-        </w:rPr>
-      </w:pPr>
-      <w:r>
-        <w:tab/>
-      </w:r>
-      <w:r>
-        <w:rPr>
-          <w:position w:val="-79"/>
-        </w:rPr>
-        <w:object w:dxaOrig="5509" w:dyaOrig="1705" w14:anchorId="3EDC4FF7">
-          <v:shape id="_x0000_i1072" type="#_x0000_t75" style="width:275.5pt;height:85.25pt" o:ole="">
-            <v:imagedata r:id="rId19" o:title=""/>
-          </v:shape>
-          <o:OLEObject Type="Embed" ProgID="Equation.AxMath" ShapeID="_x0000_i1072" DrawAspect="Content" ObjectID="_1778759002" r:id="rId20"/>
-        </w:object>
-      </w:r>
-    </w:p>
-    <w:p>
-      <w:pPr>
-        <w:rPr>
-          <w:rFonts w:hint="eastAsia"/>
-        </w:rPr>
-      </w:pPr>
-    </w:p>
-    <w:p>
-      <w:r>
-        <w:rPr>
-          <w:rFonts w:hint="eastAsia"/>
-        </w:rPr>
-        <w:t>仿真模型</w:t>
-      </w:r>
-      <w:r>
-        <w:rPr>
-          <w:rFonts w:hint="eastAsia"/>
-        </w:rPr>
-        <w:t>：如下图所示，两个圆柱半径为1mm</w:t>
-      </w:r>
-      <w:r>
-        <w:t xml:space="preserve">, </w:t>
-      </w:r>
-      <w:r>
-        <w:rPr>
-          <w:rFonts w:hint="eastAsia"/>
-        </w:rPr>
-        <w:t>轴线与z轴平行，轴线位置分别为x</w:t>
-      </w:r>
-      <w:r>
-        <w:t>=0.5mm</w:t>
-      </w:r>
-      <w:r>
-        <w:rPr>
-          <w:rFonts w:hint="eastAsia"/>
-        </w:rPr>
-        <w:t>和x</w:t>
-      </w:r>
-      <w:r>
-        <w:t>=-0.5</w:t>
-      </w:r>
-      <w:r>
-        <w:rPr>
-          <w:rFonts w:hint="eastAsia"/>
-        </w:rPr>
-        <w:t>mm</w:t>
-      </w:r>
-      <w:r>
-        <w:t>,</w:t>
-      </w:r>
-      <w:r>
-        <w:rPr>
-          <w:rFonts w:hint="eastAsia"/>
-        </w:rPr>
-        <w:t xml:space="preserve"> </w:t>
-      </w:r>
-      <w:r>
-        <w:rPr>
-          <w:rFonts w:hint="eastAsia"/>
-        </w:rPr>
-        <w:t>除两柱重叠部分R外，两柱上各有大小相等、方向相反的电流1</w:t>
-      </w:r>
-      <w:r>
-        <w:t xml:space="preserve">A, </w:t>
-      </w:r>
-      <w:r>
-        <w:rPr>
-          <w:rFonts w:hint="eastAsia"/>
-        </w:rPr>
-        <w:t>求x轴上[</w:t>
-      </w:r>
-      <w:r>
-        <w:t>-0.4mm,0.4mm]</w:t>
-      </w:r>
-      <w:r>
-        <w:rPr>
-          <w:rFonts w:hint="eastAsia"/>
-        </w:rPr>
-        <w:t>范围上</w:t>
-      </w:r>
-      <w:r>
-        <w:rPr>
-          <w:rFonts w:hint="eastAsia"/>
-          <w:b/>
-          <w:bCs/>
-        </w:rPr>
-        <w:t>B</w:t>
-      </w:r>
-      <w:r>
-        <w:rPr>
-          <w:rFonts w:hint="eastAsia"/>
-        </w:rPr>
-        <w:t>的大小。</w:t>
-      </w:r>
-    </w:p>
-    <w:p>
-      <w:pPr>
-        <w:keepNext/>
-      </w:pPr>
-      <w:r>
-        <w:object w:dxaOrig="8940" w:dyaOrig="5610" w14:anchorId="6FDA952A">
-          <v:shape id="_x0000_i1026" type="#_x0000_t75" style="width:415.75pt;height:260.25pt" o:ole="">
-            <v:imagedata r:id="rId21" o:title=""/>
-          </v:shape>
-          <o:OLEObject Type="Embed" ProgID="Visio.Drawing.15" ShapeID="_x0000_i1026" DrawAspect="Content" ObjectID="_1778759003" r:id="rId22"/>
-        </w:object>
-      </w:r>
-      <w:r>
-        <w:rPr>
-          <w:noProof/>
-        </w:rPr>
-        <w:t xml:space="preserve"> </w:t>
-      </w:r>
-      <w:r>
         <w:drawing>
-          <wp:inline distT="0" distB="0" distL="0" distR="0" wp14:anchorId="556D8DB2" wp14:editId="096EC0BE">
-            <wp:extent cx="5274310" cy="2983865"/>
+          <wp:inline distT="0" distB="0" distL="0" distR="0" wp14:anchorId="5739A229" wp14:editId="0E1AB5FB">
+            <wp:extent cx="5274310" cy="3009265"/>
             <wp:effectExtent l="0" t="0" r="0" b="0"/>
-            <wp:docPr id="1492788286" name="图片 1"/>
+            <wp:docPr id="357672480" name="图片 1"/>
             <wp:cNvGraphicFramePr>
               <a:graphicFrameLocks xmlns:a="http://schemas.openxmlformats.org/drawingml/2006/main" noChangeAspect="1"/>
             </wp:cNvGraphicFramePr>
@@ -1770,11 +2189,11 @@
               <a:graphicData uri="http://schemas.openxmlformats.org/drawingml/2006/picture">
                 <pic:pic xmlns:pic="http://schemas.openxmlformats.org/drawingml/2006/picture">
                   <pic:nvPicPr>
-                    <pic:cNvPr id="1492788286" name=""/>
+                    <pic:cNvPr id="357672480" name=""/>
                     <pic:cNvPicPr/>
                   </pic:nvPicPr>
                   <pic:blipFill>
-                    <a:blip r:embed="rId23"/>
+                    <a:blip r:embed="rId22"/>
                     <a:stretch>
                       <a:fillRect/>
                     </a:stretch>
@@ -1782,7 +2201,7 @@
                   <pic:spPr>
                     <a:xfrm>
                       <a:off x="0" y="0"/>
-                      <a:ext cx="5274310" cy="2983865"/>
+                      <a:ext cx="5274310" cy="3009265"/>
                     </a:xfrm>
                     <a:prstGeom prst="rect">
                       <a:avLst/>
@@ -1800,87 +2219,72 @@
         <w:pStyle w:val="a3"/>
         <w:jc w:val="center"/>
         <w:rPr>
+          <w:lang w:eastAsia="zh-CN"/>
+        </w:rPr>
+      </w:pPr>
+      <w:r>
+        <w:t xml:space="preserve">Figure </w:t>
+      </w:r>
+      <w:r>
+        <w:fldChar w:fldCharType="begin"/>
+      </w:r>
+      <w:r>
+        <w:instrText xml:space="preserve"> SEQ Figure \* ARABIC </w:instrText>
+      </w:r>
+      <w:r>
+        <w:fldChar w:fldCharType="separate"/>
+      </w:r>
+      <w:r>
+        <w:rPr>
+          <w:noProof/>
+        </w:rPr>
+        <w:t>8</w:t>
+      </w:r>
+      <w:r>
+        <w:fldChar w:fldCharType="end"/>
+      </w:r>
+      <w:r>
+        <w:rPr>
           <w:rFonts w:hint="eastAsia"/>
           <w:lang w:eastAsia="zh-CN"/>
         </w:rPr>
-      </w:pPr>
-      <w:r>
-        <w:t xml:space="preserve">Figure </w:t>
-      </w:r>
-      <w:r>
-        <w:fldChar w:fldCharType="begin"/>
-      </w:r>
-      <w:r>
-        <w:instrText xml:space="preserve"> SEQ Figure \* ARABIC </w:instrText>
-      </w:r>
-      <w:r>
-        <w:fldChar w:fldCharType="separate"/>
-      </w:r>
-      <w:r>
-        <w:rPr>
-          <w:noProof/>
-        </w:rPr>
-        <w:t>7</w:t>
-      </w:r>
-      <w:r>
-        <w:fldChar w:fldCharType="end"/>
-      </w:r>
-      <w:r>
-        <w:rPr>
-          <w:rFonts w:hint="eastAsia"/>
+        <w:t xml:space="preserve"> </w:t>
+      </w:r>
+      <w:r>
+        <w:rPr>
           <w:lang w:eastAsia="zh-CN"/>
         </w:rPr>
-        <w:t xml:space="preserve"> </w:t>
-      </w:r>
-      <w:r>
-        <w:rPr>
-          <w:lang w:eastAsia="zh-CN"/>
-        </w:rPr>
         <w:t>simulation results and theoretical calculation results</w:t>
       </w:r>
     </w:p>
     <w:p>
       <w:pPr>
-        <w:rPr>
-          <w:rFonts w:hint="eastAsia"/>
-        </w:rPr>
-      </w:pPr>
-      <w:r>
-        <w:t>T</w:t>
-      </w:r>
-      <w:r>
-        <w:rPr>
-          <w:rFonts w:hint="eastAsia"/>
-        </w:rPr>
-        <w:t xml:space="preserve">here are </w:t>
-      </w:r>
-      <w:r>
-        <w:t>a significant discrepancy between the theoretical and simulated magnetic induction intensity along the axis of a circular current-carrying wire.</w:t>
-      </w:r>
-      <w:r>
-        <w:rPr>
-          <w:rFonts w:hint="eastAsia"/>
-        </w:rPr>
-        <w:t xml:space="preserve"> </w:t>
-      </w:r>
-      <w:r>
-        <w:t>I</w:t>
-      </w:r>
-      <w:r>
-        <w:rPr>
-          <w:rFonts w:hint="eastAsia"/>
-        </w:rPr>
-        <w:t>t trike me to think whether  we can</w:t>
-      </w:r>
-      <w:r>
-        <w:t>’</w:t>
-      </w:r>
-      <w:r>
-        <w:rPr>
-          <w:rFonts w:hint="eastAsia"/>
-        </w:rPr>
-        <w:t>t equilent the stuation to two inflinate long straight wire.</w:t>
-      </w:r>
+        <w:pStyle w:val="AMDisplayEquation"/>
+      </w:pPr>
+      <w:r>
+        <w:t>The analysis of simulation results and theoretical calculation results</w:t>
+      </w:r>
+    </w:p>
+    <w:p>
+      <w:pPr>
+        <w:pStyle w:val="AMDisplayEquation"/>
+      </w:pPr>
+      <w:r>
+        <w:t xml:space="preserve">We first analyze the tendency of the B distribution for calculation and simulation value. In the range of [-0.4,0.4]mm, the B distribution is a constant that means the B distribution is the same value along these range. </w:t>
+      </w:r>
+    </w:p>
+    <w:p>
+      <w:pPr>
+        <w:pStyle w:val="AMDisplayEquation"/>
+      </w:pPr>
+      <w:r>
+        <w:t>From the figure, we observe that the calculation value and the simulation value is basically coincide which indicates that the setting of our experiment is reasonable.</w:t>
+      </w:r>
+    </w:p>
+    <w:p>
+      <w:pPr>
+        <w:pStyle w:val="AMDisplayEquation"/>
+      </w:pPr>
     </w:p>
     <w:sectPr>
       <w:pgSz w:w="11906" w:h="16838"/>
@@ -2022,6 +2426,232 @@
     </w:lvl>
   </w:abstractNum>
   <w:abstractNum w:abstractNumId="1" w15:restartNumberingAfterBreak="0">
+    <w:nsid w:val="14BB006D"/>
+    <w:multiLevelType w:val="multilevel"/>
+    <w:tmpl w:val="F23EF9A8"/>
+    <w:lvl w:ilvl="0">
+      <w:start w:val="1"/>
+      <w:numFmt w:val="decimal"/>
+      <w:lvlText w:val="%1."/>
+      <w:lvlJc w:val="left"/>
+      <w:pPr>
+        <w:tabs>
+          <w:tab w:val="num" w:pos="720"/>
+        </w:tabs>
+        <w:ind w:left="720" w:hanging="720"/>
+      </w:pPr>
+    </w:lvl>
+    <w:lvl w:ilvl="1">
+      <w:start w:val="1"/>
+      <w:numFmt w:val="decimal"/>
+      <w:lvlText w:val="%2."/>
+      <w:lvlJc w:val="left"/>
+      <w:pPr>
+        <w:tabs>
+          <w:tab w:val="num" w:pos="1440"/>
+        </w:tabs>
+        <w:ind w:left="1440" w:hanging="720"/>
+      </w:pPr>
+    </w:lvl>
+    <w:lvl w:ilvl="2">
+      <w:start w:val="1"/>
+      <w:numFmt w:val="decimal"/>
+      <w:lvlText w:val="%3."/>
+      <w:lvlJc w:val="left"/>
+      <w:pPr>
+        <w:tabs>
+          <w:tab w:val="num" w:pos="2160"/>
+        </w:tabs>
+        <w:ind w:left="2160" w:hanging="720"/>
+      </w:pPr>
+    </w:lvl>
+    <w:lvl w:ilvl="3">
+      <w:start w:val="1"/>
+      <w:numFmt w:val="decimal"/>
+      <w:lvlText w:val="%4."/>
+      <w:lvlJc w:val="left"/>
+      <w:pPr>
+        <w:tabs>
+          <w:tab w:val="num" w:pos="2880"/>
+        </w:tabs>
+        <w:ind w:left="2880" w:hanging="720"/>
+      </w:pPr>
+    </w:lvl>
+    <w:lvl w:ilvl="4">
+      <w:start w:val="1"/>
+      <w:numFmt w:val="decimal"/>
+      <w:lvlText w:val="%5."/>
+      <w:lvlJc w:val="left"/>
+      <w:pPr>
+        <w:tabs>
+          <w:tab w:val="num" w:pos="3600"/>
+        </w:tabs>
+        <w:ind w:left="3600" w:hanging="720"/>
+      </w:pPr>
+    </w:lvl>
+    <w:lvl w:ilvl="5">
+      <w:start w:val="1"/>
+      <w:numFmt w:val="decimal"/>
+      <w:lvlText w:val="%6."/>
+      <w:lvlJc w:val="left"/>
+      <w:pPr>
+        <w:tabs>
+          <w:tab w:val="num" w:pos="4320"/>
+        </w:tabs>
+        <w:ind w:left="4320" w:hanging="720"/>
+      </w:pPr>
+    </w:lvl>
+    <w:lvl w:ilvl="6">
+      <w:start w:val="1"/>
+      <w:numFmt w:val="decimal"/>
+      <w:lvlText w:val="%7."/>
+      <w:lvlJc w:val="left"/>
+      <w:pPr>
+        <w:tabs>
+          <w:tab w:val="num" w:pos="5040"/>
+        </w:tabs>
+        <w:ind w:left="5040" w:hanging="720"/>
+      </w:pPr>
+    </w:lvl>
+    <w:lvl w:ilvl="7">
+      <w:start w:val="1"/>
+      <w:numFmt w:val="decimal"/>
+      <w:lvlText w:val="%8."/>
+      <w:lvlJc w:val="left"/>
+      <w:pPr>
+        <w:tabs>
+          <w:tab w:val="num" w:pos="5760"/>
+        </w:tabs>
+        <w:ind w:left="5760" w:hanging="720"/>
+      </w:pPr>
+    </w:lvl>
+    <w:lvl w:ilvl="8">
+      <w:start w:val="1"/>
+      <w:numFmt w:val="decimal"/>
+      <w:lvlText w:val="%9."/>
+      <w:lvlJc w:val="left"/>
+      <w:pPr>
+        <w:tabs>
+          <w:tab w:val="num" w:pos="6480"/>
+        </w:tabs>
+        <w:ind w:left="6480" w:hanging="720"/>
+      </w:pPr>
+    </w:lvl>
+  </w:abstractNum>
+  <w:abstractNum w:abstractNumId="2" w15:restartNumberingAfterBreak="0">
+    <w:nsid w:val="1A851468"/>
+    <w:multiLevelType w:val="multilevel"/>
+    <w:tmpl w:val="F796D87E"/>
+    <w:lvl w:ilvl="0">
+      <w:start w:val="1"/>
+      <w:numFmt w:val="decimal"/>
+      <w:lvlText w:val="%1."/>
+      <w:lvlJc w:val="left"/>
+      <w:pPr>
+        <w:tabs>
+          <w:tab w:val="num" w:pos="720"/>
+        </w:tabs>
+        <w:ind w:left="720" w:hanging="720"/>
+      </w:pPr>
+    </w:lvl>
+    <w:lvl w:ilvl="1">
+      <w:start w:val="1"/>
+      <w:numFmt w:val="decimal"/>
+      <w:lvlText w:val="%2."/>
+      <w:lvlJc w:val="left"/>
+      <w:pPr>
+        <w:tabs>
+          <w:tab w:val="num" w:pos="1440"/>
+        </w:tabs>
+        <w:ind w:left="1440" w:hanging="720"/>
+      </w:pPr>
+    </w:lvl>
+    <w:lvl w:ilvl="2">
+      <w:start w:val="1"/>
+      <w:numFmt w:val="decimal"/>
+      <w:lvlText w:val="%3."/>
+      <w:lvlJc w:val="left"/>
+      <w:pPr>
+        <w:tabs>
+          <w:tab w:val="num" w:pos="2160"/>
+        </w:tabs>
+        <w:ind w:left="2160" w:hanging="720"/>
+      </w:pPr>
+    </w:lvl>
+    <w:lvl w:ilvl="3">
+      <w:start w:val="1"/>
+      <w:numFmt w:val="decimal"/>
+      <w:lvlText w:val="%4."/>
+      <w:lvlJc w:val="left"/>
+      <w:pPr>
+        <w:tabs>
+          <w:tab w:val="num" w:pos="2880"/>
+        </w:tabs>
+        <w:ind w:left="2880" w:hanging="720"/>
+      </w:pPr>
+    </w:lvl>
+    <w:lvl w:ilvl="4">
+      <w:start w:val="1"/>
+      <w:numFmt w:val="decimal"/>
+      <w:lvlText w:val="%5."/>
+      <w:lvlJc w:val="left"/>
+      <w:pPr>
+        <w:tabs>
+          <w:tab w:val="num" w:pos="3600"/>
+        </w:tabs>
+        <w:ind w:left="3600" w:hanging="720"/>
+      </w:pPr>
+    </w:lvl>
+    <w:lvl w:ilvl="5">
+      <w:start w:val="1"/>
+      <w:numFmt w:val="decimal"/>
+      <w:lvlText w:val="%6."/>
+      <w:lvlJc w:val="left"/>
+      <w:pPr>
+        <w:tabs>
+          <w:tab w:val="num" w:pos="4320"/>
+        </w:tabs>
+        <w:ind w:left="4320" w:hanging="720"/>
+      </w:pPr>
+    </w:lvl>
+    <w:lvl w:ilvl="6">
+      <w:start w:val="1"/>
+      <w:numFmt w:val="decimal"/>
+      <w:lvlText w:val="%7."/>
+      <w:lvlJc w:val="left"/>
+      <w:pPr>
+        <w:tabs>
+          <w:tab w:val="num" w:pos="5040"/>
+        </w:tabs>
+        <w:ind w:left="5040" w:hanging="720"/>
+      </w:pPr>
+    </w:lvl>
+    <w:lvl w:ilvl="7">
+      <w:start w:val="1"/>
+      <w:numFmt w:val="decimal"/>
+      <w:lvlText w:val="%8."/>
+      <w:lvlJc w:val="left"/>
+      <w:pPr>
+        <w:tabs>
+          <w:tab w:val="num" w:pos="5760"/>
+        </w:tabs>
+        <w:ind w:left="5760" w:hanging="720"/>
+      </w:pPr>
+    </w:lvl>
+    <w:lvl w:ilvl="8">
+      <w:start w:val="1"/>
+      <w:numFmt w:val="decimal"/>
+      <w:lvlText w:val="%9."/>
+      <w:lvlJc w:val="left"/>
+      <w:pPr>
+        <w:tabs>
+          <w:tab w:val="num" w:pos="6480"/>
+        </w:tabs>
+        <w:ind w:left="6480" w:hanging="720"/>
+      </w:pPr>
+    </w:lvl>
+  </w:abstractNum>
+  <w:abstractNum w:abstractNumId="3" w15:restartNumberingAfterBreak="0">
     <w:nsid w:val="5990FA94"/>
     <w:multiLevelType w:val="singleLevel"/>
     <w:tmpl w:val="5990FA94"/>
@@ -2038,7 +2668,120 @@
       </w:rPr>
     </w:lvl>
   </w:abstractNum>
-  <w:abstractNum w:abstractNumId="2" w15:restartNumberingAfterBreak="0">
+  <w:abstractNum w:abstractNumId="4" w15:restartNumberingAfterBreak="0">
+    <w:nsid w:val="5D570DA9"/>
+    <w:multiLevelType w:val="multilevel"/>
+    <w:tmpl w:val="5FAE24F4"/>
+    <w:lvl w:ilvl="0">
+      <w:start w:val="1"/>
+      <w:numFmt w:val="decimal"/>
+      <w:lvlText w:val="%1."/>
+      <w:lvlJc w:val="left"/>
+      <w:pPr>
+        <w:tabs>
+          <w:tab w:val="num" w:pos="720"/>
+        </w:tabs>
+        <w:ind w:left="720" w:hanging="720"/>
+      </w:pPr>
+    </w:lvl>
+    <w:lvl w:ilvl="1">
+      <w:start w:val="1"/>
+      <w:numFmt w:val="decimal"/>
+      <w:lvlText w:val="%2."/>
+      <w:lvlJc w:val="left"/>
+      <w:pPr>
+        <w:tabs>
+          <w:tab w:val="num" w:pos="1440"/>
+        </w:tabs>
+        <w:ind w:left="1440" w:hanging="720"/>
+      </w:pPr>
+    </w:lvl>
+    <w:lvl w:ilvl="2">
+      <w:start w:val="1"/>
+      <w:numFmt w:val="decimal"/>
+      <w:lvlText w:val="%3."/>
+      <w:lvlJc w:val="left"/>
+      <w:pPr>
+        <w:tabs>
+          <w:tab w:val="num" w:pos="2160"/>
+        </w:tabs>
+        <w:ind w:left="2160" w:hanging="720"/>
+      </w:pPr>
+    </w:lvl>
+    <w:lvl w:ilvl="3">
+      <w:start w:val="1"/>
+      <w:numFmt w:val="decimal"/>
+      <w:lvlText w:val="%4."/>
+      <w:lvlJc w:val="left"/>
+      <w:pPr>
+        <w:tabs>
+          <w:tab w:val="num" w:pos="2880"/>
+        </w:tabs>
+        <w:ind w:left="2880" w:hanging="720"/>
+      </w:pPr>
+    </w:lvl>
+    <w:lvl w:ilvl="4">
+      <w:start w:val="1"/>
+      <w:numFmt w:val="decimal"/>
+      <w:lvlText w:val="%5."/>
+      <w:lvlJc w:val="left"/>
+      <w:pPr>
+        <w:tabs>
+          <w:tab w:val="num" w:pos="3600"/>
+        </w:tabs>
+        <w:ind w:left="3600" w:hanging="720"/>
+      </w:pPr>
+    </w:lvl>
+    <w:lvl w:ilvl="5">
+      <w:start w:val="1"/>
+      <w:numFmt w:val="decimal"/>
+      <w:lvlText w:val="%6."/>
+      <w:lvlJc w:val="left"/>
+      <w:pPr>
+        <w:tabs>
+          <w:tab w:val="num" w:pos="4320"/>
+        </w:tabs>
+        <w:ind w:left="4320" w:hanging="720"/>
+      </w:pPr>
+    </w:lvl>
+    <w:lvl w:ilvl="6">
+      <w:start w:val="1"/>
+      <w:numFmt w:val="decimal"/>
+      <w:lvlText w:val="%7."/>
+      <w:lvlJc w:val="left"/>
+      <w:pPr>
+        <w:tabs>
+          <w:tab w:val="num" w:pos="5040"/>
+        </w:tabs>
+        <w:ind w:left="5040" w:hanging="720"/>
+      </w:pPr>
+    </w:lvl>
+    <w:lvl w:ilvl="7">
+      <w:start w:val="1"/>
+      <w:numFmt w:val="decimal"/>
+      <w:lvlText w:val="%8."/>
+      <w:lvlJc w:val="left"/>
+      <w:pPr>
+        <w:tabs>
+          <w:tab w:val="num" w:pos="5760"/>
+        </w:tabs>
+        <w:ind w:left="5760" w:hanging="720"/>
+      </w:pPr>
+    </w:lvl>
+    <w:lvl w:ilvl="8">
+      <w:start w:val="1"/>
+      <w:numFmt w:val="decimal"/>
+      <w:lvlText w:val="%9."/>
+      <w:lvlJc w:val="left"/>
+      <w:pPr>
+        <w:tabs>
+          <w:tab w:val="num" w:pos="6480"/>
+        </w:tabs>
+        <w:ind w:left="6480" w:hanging="720"/>
+      </w:pPr>
+    </w:lvl>
+  </w:abstractNum>
+  <w:abstractNum w:abstractNumId="5" w15:restartNumberingAfterBreak="0">
     <w:nsid w:val="6329B2E9"/>
     <w:multiLevelType w:val="singleLevel"/>
     <w:tmpl w:val="6329B2E9"/>
@@ -2059,10 +2802,19 @@
     <w:abstractNumId w:val="0"/>
   </w:num>
   <w:num w:numId="2" w16cid:durableId="1556619165">
+    <w:abstractNumId w:val="5"/>
+  </w:num>
+  <w:num w:numId="3" w16cid:durableId="980307928">
+    <w:abstractNumId w:val="3"/>
+  </w:num>
+  <w:num w:numId="4" w16cid:durableId="227109017">
     <w:abstractNumId w:val="2"/>
   </w:num>
-  <w:num w:numId="3" w16cid:durableId="980307928">
+  <w:num w:numId="5" w16cid:durableId="364719079">
     <w:abstractNumId w:val="1"/>
+  </w:num>
+  <w:num w:numId="6" w16cid:durableId="382407287">
+    <w:abstractNumId w:val="4"/>
   </w:num>
 </w:numbering>
 </file>
@@ -2903,4 +3655,16 @@
     </a:ext>
   </a:extLst>
 </a:theme>
+</file>
+
+<file path=customXml/item1.xml><?xml version="1.0" encoding="utf-8"?>
+<b:Sources xmlns:b="http://schemas.openxmlformats.org/officeDocument/2006/bibliography" xmlns="http://schemas.openxmlformats.org/officeDocument/2006/bibliography" SelectedStyle="\APASixthEditionOfficeOnline.xsl" StyleName="APA" Version="6"/>
+</file>
+
+<file path=customXml/itemProps1.xml><?xml version="1.0" encoding="utf-8"?>
+<ds:datastoreItem xmlns:ds="http://schemas.openxmlformats.org/officeDocument/2006/customXml" ds:itemID="{4630B5A1-FF59-4ED8-93AC-B58C6059EF1E}">
+  <ds:schemaRefs>
+    <ds:schemaRef ds:uri="http://schemas.openxmlformats.org/officeDocument/2006/bibliography"/>
+  </ds:schemaRefs>
+</ds:datastoreItem>
 </file>